--- a/Description of Functions & Packages.docx
+++ b/Description of Functions & Packages.docx
@@ -5,6 +5,7 @@
     <w:p>
       <w:pPr>
         <w:pStyle w:val="Heading1"/>
+        <w:jc w:val="both"/>
       </w:pPr>
       <w:r>
         <w:t>Sub-package 1</w:t>
@@ -13,14 +14,33 @@
     <w:p>
       <w:pPr>
         <w:pStyle w:val="Heading2"/>
+        <w:jc w:val="both"/>
       </w:pPr>
       <w:r>
         <w:t>Module 1:  People</w:t>
       </w:r>
     </w:p>
     <w:p>
-      <w:r>
-        <w:t xml:space="preserve">This module mainly deals with defining classes related to any “human” who will be involved in project namely Instructors and Students. There will be a class People which will have some basic attributes that will be inherited by the class Instructor and </w:t>
+      <w:pPr>
+        <w:jc w:val="both"/>
+      </w:pPr>
+      <w:r>
+        <w:t>This package will include a</w:t>
+      </w:r>
+      <w:r>
+        <w:t xml:space="preserve"> class </w:t>
+      </w:r>
+      <w:r>
+        <w:t>‘</w:t>
+      </w:r>
+      <w:r>
+        <w:t>People</w:t>
+      </w:r>
+      <w:r>
+        <w:t>’</w:t>
+      </w:r>
+      <w:r>
+        <w:t xml:space="preserve"> which will have some basic attributes that will be inherited by the class Instructor and </w:t>
       </w:r>
       <w:r>
         <w:t>class Student.</w:t>
@@ -32,30 +52,97 @@
     <w:p>
       <w:pPr>
         <w:pStyle w:val="Heading2"/>
+        <w:jc w:val="both"/>
       </w:pPr>
       <w:r>
         <w:t>Module 2:</w:t>
+      </w:r>
+      <w:r>
+        <w:t xml:space="preserve"> </w:t>
+      </w:r>
+      <w:r>
+        <w:t>Deliverables</w:t>
       </w:r>
     </w:p>
     <w:p>
       <w:pPr>
-        <w:pStyle w:val="Heading1"/>
-      </w:pPr>
-      <w:r>
-        <w:t>Sub-package 2</w:t>
+        <w:jc w:val="both"/>
+      </w:pPr>
+      <w:r>
+        <w:t xml:space="preserve">This module will have classes for </w:t>
+      </w:r>
+      <w:r>
+        <w:t xml:space="preserve">entities </w:t>
+      </w:r>
+      <w:r>
+        <w:t>Course</w:t>
+      </w:r>
+      <w:r>
+        <w:t>, Deliverable, Quiz, Assignment and Lab. Deliverable class will be inherited by class Quiz, Assignment and Lab since they share common attributes.</w:t>
       </w:r>
     </w:p>
     <w:p>
       <w:pPr>
-        <w:pStyle w:val="Heading2"/>
-      </w:pPr>
-      <w:r>
-        <w:t>Module 1: Deliverable Viewer</w:t>
+        <w:pStyle w:val="Heading1"/>
+        <w:jc w:val="both"/>
+      </w:pPr>
+      <w:r>
+        <w:t>Sub-package 2</w:t>
       </w:r>
     </w:p>
     <w:p>
       <w:pPr>
         <w:pStyle w:val="Heading2"/>
+        <w:jc w:val="both"/>
+      </w:pPr>
+      <w:r>
+        <w:t xml:space="preserve">Module 1: </w:t>
+      </w:r>
+      <w:proofErr w:type="spellStart"/>
+      <w:r>
+        <w:t>DeliverableViewer</w:t>
+      </w:r>
+      <w:proofErr w:type="spellEnd"/>
+    </w:p>
+    <w:p>
+      <w:pPr>
+        <w:jc w:val="both"/>
+      </w:pPr>
+      <w:r>
+        <w:t xml:space="preserve">This module will be able to show what </w:t>
+      </w:r>
+      <w:r>
+        <w:t>the deliverables</w:t>
+      </w:r>
+      <w:r>
+        <w:t xml:space="preserve"> in the next 7 days </w:t>
+      </w:r>
+      <w:r>
+        <w:t xml:space="preserve">are </w:t>
+      </w:r>
+      <w:r>
+        <w:t xml:space="preserve">like Labs, </w:t>
+      </w:r>
+      <w:r>
+        <w:t>Assignments,</w:t>
+      </w:r>
+      <w:r>
+        <w:t xml:space="preserve"> or upcoming Quizzes</w:t>
+      </w:r>
+      <w:r>
+        <w:t xml:space="preserve"> or Projects</w:t>
+      </w:r>
+      <w:r>
+        <w:t xml:space="preserve"> and the date they are </w:t>
+      </w:r>
+      <w:r>
+        <w:t>[due] on.</w:t>
+      </w:r>
+    </w:p>
+    <w:p>
+      <w:pPr>
+        <w:pStyle w:val="Heading2"/>
+        <w:jc w:val="both"/>
       </w:pPr>
       <w:r>
         <w:t>Module 2</w:t>
@@ -63,8 +150,38 @@
       <w:r>
         <w:t xml:space="preserve">: </w:t>
       </w:r>
+      <w:proofErr w:type="spellStart"/>
+      <w:r>
+        <w:t>TimeManager</w:t>
+      </w:r>
+      <w:proofErr w:type="spellEnd"/>
     </w:p>
-    <w:p/>
+    <w:p>
+      <w:pPr>
+        <w:jc w:val="both"/>
+      </w:pPr>
+      <w:r>
+        <w:t xml:space="preserve">This module will be doing all the </w:t>
+      </w:r>
+      <w:r>
+        <w:t xml:space="preserve">computations </w:t>
+      </w:r>
+      <w:r>
+        <w:t>for the p</w:t>
+      </w:r>
+      <w:r>
+        <w:t>ackage</w:t>
+      </w:r>
+      <w:r>
+        <w:t xml:space="preserve">. </w:t>
+      </w:r>
+      <w:r>
+        <w:t>I</w:t>
+      </w:r>
+      <w:r>
+        <w:t>t will take study time availability, for the next 7 days, from the student and recommend an allotted study time for each course depending on how they have ranked the course and upcoming deliverables.</w:t>
+      </w:r>
+    </w:p>
     <w:sectPr>
       <w:pgSz w:w="12240" w:h="15840"/>
       <w:pgMar w:top="1440" w:right="1440" w:bottom="1440" w:left="1440" w:header="708" w:footer="708" w:gutter="0"/>
@@ -520,7 +637,6 @@
   <w:style w:type="character" w:default="1" w:styleId="DefaultParagraphFont">
     <w:name w:val="Default Paragraph Font"/>
     <w:uiPriority w:val="1"/>
-    <w:semiHidden/>
     <w:unhideWhenUsed/>
   </w:style>
   <w:style w:type="table" w:default="1" w:styleId="TableNormal">

--- a/Description of Functions & Packages.docx
+++ b/Description of Functions & Packages.docx
@@ -96,13 +96,8 @@
         <w:jc w:val="both"/>
       </w:pPr>
       <w:r>
-        <w:t xml:space="preserve">Module 1: </w:t>
-      </w:r>
-      <w:proofErr w:type="spellStart"/>
-      <w:r>
-        <w:t>DeliverableViewer</w:t>
-      </w:r>
-      <w:proofErr w:type="spellEnd"/>
+        <w:t>Module 1: DeliverableViewer</w:t>
+      </w:r>
     </w:p>
     <w:p>
       <w:pPr>
@@ -133,10 +128,10 @@
         <w:t xml:space="preserve"> or Projects</w:t>
       </w:r>
       <w:r>
-        <w:t xml:space="preserve"> and the date they are </w:t>
-      </w:r>
-      <w:r>
-        <w:t>[due] on.</w:t>
+        <w:t xml:space="preserve"> and the date they are</w:t>
+      </w:r>
+      <w:r>
+        <w:t xml:space="preserve"> on.</w:t>
       </w:r>
     </w:p>
     <w:p>
@@ -150,11 +145,9 @@
       <w:r>
         <w:t xml:space="preserve">: </w:t>
       </w:r>
-      <w:proofErr w:type="spellStart"/>
       <w:r>
         <w:t>TimeManager</w:t>
       </w:r>
-      <w:proofErr w:type="spellEnd"/>
     </w:p>
     <w:p>
       <w:pPr>
@@ -176,10 +169,7 @@
         <w:t xml:space="preserve">. </w:t>
       </w:r>
       <w:r>
-        <w:t>I</w:t>
-      </w:r>
-      <w:r>
-        <w:t>t will take study time availability, for the next 7 days, from the student and recommend an allotted study time for each course depending on how they have ranked the course and upcoming deliverables.</w:t>
+        <w:t>It will take study time availability, for the next 7 days, from the student and recommend an allotted study time for each course depending on how they have ranked the course and upcoming deliverables.</w:t>
       </w:r>
     </w:p>
     <w:sectPr>
@@ -637,6 +627,7 @@
   <w:style w:type="character" w:default="1" w:styleId="DefaultParagraphFont">
     <w:name w:val="Default Paragraph Font"/>
     <w:uiPriority w:val="1"/>
+    <w:semiHidden/>
     <w:unhideWhenUsed/>
   </w:style>
   <w:style w:type="table" w:default="1" w:styleId="TableNormal">

--- a/Description of Functions & Packages.docx
+++ b/Description of Functions & Packages.docx
@@ -131,7 +131,13 @@
         <w:t xml:space="preserve"> and the date they are</w:t>
       </w:r>
       <w:r>
-        <w:t xml:space="preserve"> on.</w:t>
+        <w:t xml:space="preserve"> </w:t>
+      </w:r>
+      <w:r>
+        <w:t xml:space="preserve">[due] </w:t>
+      </w:r>
+      <w:r>
+        <w:t>on.</w:t>
       </w:r>
     </w:p>
     <w:p>
